--- a/垃圾分类.docx
+++ b/垃圾分类.docx
@@ -16,9 +16,6 @@
     <w:p>
       <w:pPr>
         <w:pStyle w:val="a8"/>
-        <w:rPr>
-          <w:rFonts w:hint="eastAsia"/>
-        </w:rPr>
       </w:pPr>
       <w:r>
         <w:rPr>
@@ -86,13 +83,7 @@
         <w:rPr>
           <w:rFonts w:hint="eastAsia"/>
         </w:rPr>
-        <w:t>垃圾分类对环境、资源、社会和可持续性都具有重要意义。它有助于减少浪费、提高资源回收率，降低环境负担，实现可持续发展目标。因此，垃圾分类应被视为每个人的责任。</w:t>
-      </w:r>
-      <w:r>
-        <w:rPr>
-          <w:rFonts w:hint="eastAsia"/>
-        </w:rPr>
-        <w:t>首先，</w:t>
+        <w:t>垃圾分类对环境、资源、社会和可持续性都具有重要意义。它有助于减少浪费、提高资源回收率，降低环境负担，实现可持续发展目标。因此，垃圾分类应被视为每个人的责任。首先，</w:t>
       </w:r>
       <w:r>
         <w:t>垃圾分类有助于将废物转化为资源。通过将可回收材料（如纸张、塑料、金属和玻璃）与其他垃圾分开收集和处理，可以更有效地回收这些资源，减少对自然资源的依赖，降低资源枯竭的风险。</w:t>
@@ -297,13 +288,7 @@
         <w:rPr>
           <w:rFonts w:hint="eastAsia"/>
         </w:rPr>
-        <w:t>上海是中国垃圾分类实践的重要城市之一，经过数年的努力，已经取得了一些垃圾分类方面的成功。</w:t>
-      </w:r>
-      <w:r>
-        <w:rPr>
-          <w:rFonts w:hint="eastAsia"/>
-        </w:rPr>
-        <w:t>首先，</w:t>
+        <w:t>上海是中国垃圾分类实践的重要城市之一，经过数年的努力，已经取得了一些垃圾分类方面的成功。首先，</w:t>
       </w:r>
       <w:r>
         <w:t>市政府实施了强制性的垃圾分类政策，要求居民将垃圾分为可回收物、有害垃圾、湿垃圾和干垃圾四类，然后投放到相应的垃圾桶中。这种政策明确了分类的标准，促使居民积极参与。</w:t>
@@ -439,9 +424,6 @@
     <w:p>
       <w:pPr>
         <w:ind w:firstLine="420"/>
-        <w:rPr>
-          <w:rFonts w:hint="eastAsia"/>
-        </w:rPr>
       </w:pPr>
       <w:r>
         <w:rPr>
@@ -496,11 +478,6 @@
       </w:r>
     </w:p>
     <w:p>
-      <w:pPr>
-        <w:rPr>
-          <w:rFonts w:hint="eastAsia"/>
-        </w:rPr>
-      </w:pPr>
       <w:r>
         <w:tab/>
       </w:r>
@@ -602,9 +579,6 @@
       <w:pPr>
         <w:pStyle w:val="a7"/>
         <w:jc w:val="center"/>
-        <w:rPr>
-          <w:rFonts w:hint="eastAsia"/>
-        </w:rPr>
       </w:pPr>
       <w:r>
         <w:t>图表</w:t>
@@ -836,9 +810,6 @@
           <w:numId w:val="13"/>
         </w:numPr>
         <w:ind w:firstLineChars="0"/>
-        <w:rPr>
-          <w:rFonts w:hint="eastAsia"/>
-        </w:rPr>
       </w:pPr>
       <w:r>
         <w:rPr>
@@ -891,9 +862,6 @@
       <w:pPr>
         <w:pStyle w:val="a5"/>
         <w:ind w:left="440" w:firstLineChars="0" w:firstLine="0"/>
-        <w:rPr>
-          <w:rFonts w:hint="eastAsia"/>
-        </w:rPr>
       </w:pPr>
       <w:r>
         <w:t>通过</w:t>
@@ -947,11 +915,12 @@
       </w:r>
     </w:p>
     <w:p>
-      <w:pPr>
-        <w:rPr>
-          <w:rFonts w:hint="eastAsia"/>
-        </w:rPr>
-      </w:pPr>
+      <w:r>
+        <w:rPr>
+          <w:rFonts w:hint="eastAsia"/>
+        </w:rPr>
+        <w:t>自治</w:t>
+      </w:r>
     </w:p>
     <w:p>
       <w:pPr>
@@ -967,19 +936,8 @@
     </w:p>
     <w:p/>
     <w:p/>
-    <w:p>
-      <w:pPr>
-        <w:rPr>
-          <w:rFonts w:hint="eastAsia"/>
-        </w:rPr>
-      </w:pPr>
-    </w:p>
-    <w:p>
-      <w:pPr>
-        <w:rPr>
-          <w:rFonts w:hint="eastAsia"/>
-        </w:rPr>
-      </w:pPr>
+    <w:p/>
+    <w:p>
       <w:r>
         <w:rPr>
           <w:rFonts w:hint="eastAsia"/>
@@ -1014,11 +972,6 @@
       </w:r>
     </w:p>
     <w:p>
-      <w:pPr>
-        <w:rPr>
-          <w:rFonts w:hint="eastAsia"/>
-        </w:rPr>
-      </w:pPr>
       <w:r>
         <w:rPr>
           <w:rFonts w:hint="eastAsia"/>
@@ -1128,11 +1081,6 @@
       </w:r>
     </w:p>
     <w:p>
-      <w:pPr>
-        <w:rPr>
-          <w:rFonts w:hint="eastAsia"/>
-        </w:rPr>
-      </w:pPr>
       <w:r>
         <w:rPr>
           <w:rFonts w:hint="eastAsia"/>
